--- a/Deliverable Submissions/Team Google Drive Backup/Team Drive/THE PROJECT/Deliverables/Deliverable 2/Architectural Design Specification/Deliverable 2 - Architectural Design Document.docx
+++ b/Deliverable Submissions/Team Google Drive Backup/Team Drive/THE PROJECT/Deliverables/Deliverable 2/Architectural Design Specification/Deliverable 2 - Architectural Design Document.docx
@@ -217,7 +217,7 @@
         <w:rPr>
           <w:rtl w:val="0"/>
         </w:rPr>
-        <w:t xml:space="preserve">The view for the app handles all of the UI and actual physical design. This will be mostly handled through react. The application will have lots of different views that can be displayed by navigating through the page. The login view will be the first one, leading the user to the primary page with the open listed feedback. After this page, almost any interaction will lead the user to a primary controller which will handle the inputs given by the user. </w:t>
+        <w:t xml:space="preserve">The view for the app handles all of the UI and actual physical design. This will be mostly handled through React. The application will have lots of different views that can be displayed by navigating through the page. The login view will be the first one, leading the user to the primary page with the open listed feedback. After this page, almost any interaction will lead the user to a primary controller which will handle the inputs given by the user. </w:t>
       </w:r>
     </w:p>
     <w:p>
